--- a/Programming languages essay.docx
+++ b/Programming languages essay.docx
@@ -1,8 +1,1100 @@
 
 <file path=word/document.xml><?xml version="1.0" encoding="utf-8"?>
-<w:document xmlns:wpc="http://schemas.microsoft.com/office/word/2010/wordprocessingCanvas" xmlns:cx="http://schemas.microsoft.com/office/drawing/2014/chartex" xmlns:cx1="http://schemas.microsoft.com/office/drawing/2015/9/8/chartex" xmlns:cx2="http://schemas.microsoft.com/office/drawing/2015/10/21/chartex" xmlns:cx3="http://schemas.microsoft.com/office/drawing/2016/5/9/chartex" xmlns:cx4="http://schemas.microsoft.com/office/drawing/2016/5/10/chartex" xmlns:cx5="http://schemas.microsoft.com/office/drawing/2016/5/11/chartex" xmlns:cx6="http://schemas.microsoft.com/office/drawing/2016/5/12/chartex" xmlns:cx7="http://schemas.microsoft.com/office/drawing/2016/5/13/chartex" xmlns:cx8="http://schemas.microsoft.com/office/drawing/2016/5/14/chartex" xmlns:mc="http://schemas.openxmlformats.org/markup-compatibility/2006" xmlns:aink="http://schemas.microsoft.com/office/drawing/2016/ink" xmlns:am3d="http://schemas.microsoft.com/office/drawing/2017/model3d" xmlns:o="urn:schemas-microsoft-com:office:office" xmlns:r="http://schemas.openxmlformats.org/officeDocument/2006/relationships" xmlns:m="http://schemas.openxmlformats.org/officeDocument/2006/math" xmlns:v="urn:schemas-microsoft-com:vml" xmlns:wp14="http://schemas.microsoft.com/office/word/2010/wordprocessingDrawing" xmlns:wp="http://schemas.openxmlformats.org/drawingml/2006/wordprocessingDrawing" xmlns:w10="urn:schemas-microsoft-com:office:word" xmlns:w="http://schemas.openxmlformats.org/wordprocessingml/2006/main" xmlns:w14="http://schemas.microsoft.com/office/word/2010/wordml" xmlns:w15="http://schemas.microsoft.com/office/word/2012/wordml" xmlns:w16cex="http://schemas.microsoft.com/office/word/2018/wordml/cex" xmlns:w16cid="http://schemas.microsoft.com/office/word/2016/wordml/cid" xmlns:w16="http://schemas.microsoft.com/office/word/2018/wordml" xmlns:w16se="http://schemas.microsoft.com/office/word/2015/wordml/symex" xmlns:wpg="http://schemas.microsoft.com/office/word/2010/wordprocessingGroup" xmlns:wpi="http://schemas.microsoft.com/office/word/2010/wordprocessingInk" xmlns:wne="http://schemas.microsoft.com/office/word/2006/wordml" xmlns:wps="http://schemas.microsoft.com/office/word/2010/wordprocessingShape" mc:Ignorable="w14 w15 w16se w16cid w16 w16cex wp14">
+<w:document xmlns:wpc="http://schemas.microsoft.com/office/word/2010/wordprocessingCanvas" xmlns:cx="http://schemas.microsoft.com/office/drawing/2014/chartex" xmlns:cx1="http://schemas.microsoft.com/office/drawing/2015/9/8/chartex" xmlns:cx2="http://schemas.microsoft.com/office/drawing/2015/10/21/chartex" xmlns:cx3="http://schemas.microsoft.com/office/drawing/2016/5/9/chartex" xmlns:cx4="http://schemas.microsoft.com/office/drawing/2016/5/10/chartex" xmlns:cx5="http://schemas.microsoft.com/office/drawing/2016/5/11/chartex" xmlns:cx6="http://schemas.microsoft.com/office/drawing/2016/5/12/chartex" xmlns:cx7="http://schemas.microsoft.com/office/drawing/2016/5/13/chartex" xmlns:cx8="http://schemas.microsoft.com/office/drawing/2016/5/14/chartex" xmlns:mc="http://schemas.openxmlformats.org/markup-compatibility/2006" xmlns:aink="http://schemas.microsoft.com/office/drawing/2016/ink" xmlns:am3d="http://schemas.microsoft.com/office/drawing/2017/model3d" xmlns:o="urn:schemas-microsoft-com:office:office" xmlns:r="http://schemas.openxmlformats.org/officeDocument/2006/relationships" xmlns:m="http://schemas.openxmlformats.org/officeDocument/2006/math" xmlns:v="urn:schemas-microsoft-com:vml" xmlns:wp14="http://schemas.microsoft.com/office/word/2010/wordprocessingDrawing" xmlns:wp="http://schemas.openxmlformats.org/drawingml/2006/wordprocessingDrawing" xmlns:w10="urn:schemas-microsoft-com:office:word" xmlns:w="http://schemas.openxmlformats.org/wordprocessingml/2006/main" xmlns:w14="http://schemas.microsoft.com/office/word/2010/wordml" xmlns:w15="http://schemas.microsoft.com/office/word/2012/wordml" xmlns:w16cex="http://schemas.microsoft.com/office/word/2018/wordml/cex" xmlns:w16cid="http://schemas.microsoft.com/office/word/2016/wordml/cid" xmlns:w16="http://schemas.microsoft.com/office/word/2018/wordml" xmlns:w16sdtdh="http://schemas.microsoft.com/office/word/2020/wordml/sdtdatahash" xmlns:w16se="http://schemas.microsoft.com/office/word/2015/wordml/symex" xmlns:wpg="http://schemas.microsoft.com/office/word/2010/wordprocessingGroup" xmlns:wpi="http://schemas.microsoft.com/office/word/2010/wordprocessingInk" xmlns:wne="http://schemas.microsoft.com/office/word/2006/wordml" xmlns:wps="http://schemas.microsoft.com/office/word/2010/wordprocessingShape" mc:Ignorable="w14 w15 w16se w16cid w16 w16cex w16sdtdh wp14">
   <w:body>
-    <w:p/>
+    <w:p>
+      <w:pPr>
+        <w:spacing w:line="480" w:lineRule="auto"/>
+        <w:jc w:val="center"/>
+        <w:rPr>
+          <w:sz w:val="28"/>
+          <w:szCs w:val="28"/>
+          <w:u w:val="single"/>
+        </w:rPr>
+      </w:pPr>
+      <w:r>
+        <w:rPr>
+          <w:sz w:val="28"/>
+          <w:szCs w:val="28"/>
+          <w:u w:val="single"/>
+        </w:rPr>
+        <w:t>HTML, CSS, and JavaScript</w:t>
+      </w:r>
+      <w:r>
+        <w:rPr>
+          <w:sz w:val="24"/>
+          <w:szCs w:val="24"/>
+        </w:rPr>
+        <w:t xml:space="preserve"> </w:t>
+      </w:r>
+    </w:p>
+    <w:p>
+      <w:pPr>
+        <w:spacing w:line="480" w:lineRule="auto"/>
+        <w:ind w:firstLine="720"/>
+        <w:rPr>
+          <w:sz w:val="24"/>
+          <w:szCs w:val="24"/>
+        </w:rPr>
+      </w:pPr>
+      <w:r>
+        <w:rPr>
+          <w:sz w:val="24"/>
+          <w:szCs w:val="24"/>
+          <w:u w:val="single"/>
+        </w:rPr>
+        <w:t>HTML</w:t>
+      </w:r>
+      <w:r>
+        <w:rPr>
+          <w:sz w:val="24"/>
+          <w:szCs w:val="24"/>
+        </w:rPr>
+        <w:t xml:space="preserve">: </w:t>
+      </w:r>
+      <w:r>
+        <w:rPr>
+          <w:sz w:val="24"/>
+          <w:szCs w:val="24"/>
+        </w:rPr>
+        <w:t>HTML, or Hyper</w:t>
+      </w:r>
+      <w:r>
+        <w:rPr>
+          <w:sz w:val="24"/>
+          <w:szCs w:val="24"/>
+        </w:rPr>
+        <w:t xml:space="preserve">text Markup </w:t>
+      </w:r>
+      <w:r>
+        <w:rPr>
+          <w:sz w:val="24"/>
+          <w:szCs w:val="24"/>
+        </w:rPr>
+        <w:t xml:space="preserve">Language, </w:t>
+      </w:r>
+      <w:r>
+        <w:rPr>
+          <w:sz w:val="24"/>
+          <w:szCs w:val="24"/>
+        </w:rPr>
+        <w:t>is</w:t>
+      </w:r>
+      <w:r>
+        <w:rPr>
+          <w:sz w:val="24"/>
+          <w:szCs w:val="24"/>
+        </w:rPr>
+        <w:t xml:space="preserve">, </w:t>
+      </w:r>
+      <w:r>
+        <w:rPr>
+          <w:sz w:val="24"/>
+          <w:szCs w:val="24"/>
+        </w:rPr>
+        <w:t xml:space="preserve">obviously, </w:t>
+      </w:r>
+      <w:r>
+        <w:rPr>
+          <w:sz w:val="24"/>
+          <w:szCs w:val="24"/>
+        </w:rPr>
+        <w:t>a markup language. Markup languages</w:t>
+      </w:r>
+      <w:r>
+        <w:rPr>
+          <w:sz w:val="24"/>
+          <w:szCs w:val="24"/>
+        </w:rPr>
+        <w:t xml:space="preserve"> are behind</w:t>
+      </w:r>
+      <w:r>
+        <w:rPr>
+          <w:sz w:val="24"/>
+          <w:szCs w:val="24"/>
+        </w:rPr>
+        <w:t>-</w:t>
+      </w:r>
+      <w:r>
+        <w:rPr>
+          <w:sz w:val="24"/>
+          <w:szCs w:val="24"/>
+        </w:rPr>
+        <w:t>the</w:t>
+      </w:r>
+      <w:r>
+        <w:rPr>
+          <w:sz w:val="24"/>
+          <w:szCs w:val="24"/>
+        </w:rPr>
+        <w:t>-</w:t>
+      </w:r>
+      <w:r>
+        <w:rPr>
+          <w:sz w:val="24"/>
+          <w:szCs w:val="24"/>
+        </w:rPr>
+        <w:t>scenes</w:t>
+      </w:r>
+      <w:r>
+        <w:rPr>
+          <w:sz w:val="24"/>
+          <w:szCs w:val="24"/>
+        </w:rPr>
+        <w:t xml:space="preserve"> information that </w:t>
+      </w:r>
+      <w:r>
+        <w:rPr>
+          <w:sz w:val="24"/>
+          <w:szCs w:val="24"/>
+        </w:rPr>
+        <w:t xml:space="preserve">control how </w:t>
+      </w:r>
+      <w:r>
+        <w:rPr>
+          <w:sz w:val="24"/>
+          <w:szCs w:val="24"/>
+        </w:rPr>
+        <w:t xml:space="preserve">the document, or </w:t>
+      </w:r>
+      <w:r>
+        <w:rPr>
+          <w:sz w:val="24"/>
+          <w:szCs w:val="24"/>
+        </w:rPr>
+        <w:t>web</w:t>
+      </w:r>
+      <w:r>
+        <w:rPr>
+          <w:sz w:val="24"/>
+          <w:szCs w:val="24"/>
+        </w:rPr>
+        <w:t xml:space="preserve"> page</w:t>
+      </w:r>
+      <w:r>
+        <w:rPr>
+          <w:sz w:val="24"/>
+          <w:szCs w:val="24"/>
+        </w:rPr>
+        <w:t xml:space="preserve"> appears</w:t>
+      </w:r>
+      <w:r>
+        <w:rPr>
+          <w:sz w:val="24"/>
+          <w:szCs w:val="24"/>
+        </w:rPr>
+        <w:t xml:space="preserve"> to the user</w:t>
+      </w:r>
+      <w:r>
+        <w:rPr>
+          <w:sz w:val="24"/>
+          <w:szCs w:val="24"/>
+        </w:rPr>
+        <w:t xml:space="preserve">. </w:t>
+      </w:r>
+      <w:r>
+        <w:rPr>
+          <w:sz w:val="24"/>
+          <w:szCs w:val="24"/>
+        </w:rPr>
+        <w:t xml:space="preserve">HTML is used </w:t>
+      </w:r>
+      <w:r>
+        <w:rPr>
+          <w:sz w:val="24"/>
+          <w:szCs w:val="24"/>
+        </w:rPr>
+        <w:t>by web developers to organize and</w:t>
+      </w:r>
+      <w:r>
+        <w:rPr>
+          <w:sz w:val="24"/>
+          <w:szCs w:val="24"/>
+        </w:rPr>
+        <w:t xml:space="preserve"> format how </w:t>
+      </w:r>
+      <w:r>
+        <w:rPr>
+          <w:sz w:val="24"/>
+          <w:szCs w:val="24"/>
+        </w:rPr>
+        <w:t>a page</w:t>
+      </w:r>
+      <w:r>
+        <w:rPr>
+          <w:sz w:val="24"/>
+          <w:szCs w:val="24"/>
+        </w:rPr>
+        <w:t xml:space="preserve">’s content. </w:t>
+      </w:r>
+      <w:r>
+        <w:rPr>
+          <w:sz w:val="24"/>
+          <w:szCs w:val="24"/>
+        </w:rPr>
+        <w:t xml:space="preserve">HTML “wraps around” </w:t>
+      </w:r>
+      <w:r>
+        <w:rPr>
+          <w:sz w:val="24"/>
+          <w:szCs w:val="24"/>
+        </w:rPr>
+        <w:t xml:space="preserve">normal text to </w:t>
+      </w:r>
+      <w:r>
+        <w:rPr>
+          <w:sz w:val="24"/>
+          <w:szCs w:val="24"/>
+        </w:rPr>
+        <w:t xml:space="preserve">tell the </w:t>
+      </w:r>
+      <w:r>
+        <w:rPr>
+          <w:sz w:val="24"/>
+          <w:szCs w:val="24"/>
+        </w:rPr>
+        <w:t>browser</w:t>
+      </w:r>
+      <w:r>
+        <w:rPr>
+          <w:sz w:val="24"/>
+          <w:szCs w:val="24"/>
+        </w:rPr>
+        <w:t xml:space="preserve"> how the text should look. </w:t>
+      </w:r>
+      <w:r>
+        <w:rPr>
+          <w:sz w:val="24"/>
+          <w:szCs w:val="24"/>
+        </w:rPr>
+        <w:t xml:space="preserve">It is also compatible </w:t>
+      </w:r>
+      <w:r>
+        <w:rPr>
+          <w:sz w:val="24"/>
+          <w:szCs w:val="24"/>
+        </w:rPr>
+        <w:t xml:space="preserve">with </w:t>
+      </w:r>
+      <w:r>
+        <w:rPr>
+          <w:sz w:val="24"/>
+          <w:szCs w:val="24"/>
+        </w:rPr>
+        <w:t>other</w:t>
+      </w:r>
+      <w:r>
+        <w:rPr>
+          <w:sz w:val="24"/>
+          <w:szCs w:val="24"/>
+        </w:rPr>
+        <w:t xml:space="preserve"> </w:t>
+      </w:r>
+      <w:r>
+        <w:rPr>
+          <w:sz w:val="24"/>
+          <w:szCs w:val="24"/>
+        </w:rPr>
+        <w:t>things like</w:t>
+      </w:r>
+      <w:r>
+        <w:rPr>
+          <w:sz w:val="24"/>
+          <w:szCs w:val="24"/>
+        </w:rPr>
+        <w:t xml:space="preserve"> </w:t>
+      </w:r>
+      <w:r>
+        <w:rPr>
+          <w:sz w:val="24"/>
+          <w:szCs w:val="24"/>
+        </w:rPr>
+        <w:t>text, phot</w:t>
+      </w:r>
+      <w:r>
+        <w:rPr>
+          <w:sz w:val="24"/>
+          <w:szCs w:val="24"/>
+        </w:rPr>
+        <w:t>os</w:t>
+      </w:r>
+      <w:r>
+        <w:rPr>
+          <w:sz w:val="24"/>
+          <w:szCs w:val="24"/>
+        </w:rPr>
+        <w:t>, videos</w:t>
+      </w:r>
+      <w:r>
+        <w:rPr>
+          <w:sz w:val="24"/>
+          <w:szCs w:val="24"/>
+        </w:rPr>
+        <w:t xml:space="preserve">, as well as </w:t>
+      </w:r>
+      <w:r>
+        <w:rPr>
+          <w:sz w:val="24"/>
+          <w:szCs w:val="24"/>
+        </w:rPr>
+        <w:t xml:space="preserve">CSS, which adds </w:t>
+      </w:r>
+      <w:r>
+        <w:rPr>
+          <w:sz w:val="24"/>
+          <w:szCs w:val="24"/>
+        </w:rPr>
+        <w:t>more advanced</w:t>
+      </w:r>
+      <w:r>
+        <w:rPr>
+          <w:sz w:val="24"/>
+          <w:szCs w:val="24"/>
+        </w:rPr>
+        <w:t xml:space="preserve"> style</w:t>
+      </w:r>
+      <w:r>
+        <w:rPr>
+          <w:sz w:val="24"/>
+          <w:szCs w:val="24"/>
+        </w:rPr>
+        <w:t xml:space="preserve"> options</w:t>
+      </w:r>
+      <w:r>
+        <w:rPr>
+          <w:sz w:val="24"/>
+          <w:szCs w:val="24"/>
+        </w:rPr>
+        <w:t xml:space="preserve"> </w:t>
+      </w:r>
+      <w:r>
+        <w:rPr>
+          <w:sz w:val="24"/>
+          <w:szCs w:val="24"/>
+        </w:rPr>
+        <w:t>to the text, and JavaScript</w:t>
+      </w:r>
+      <w:r>
+        <w:rPr>
+          <w:sz w:val="24"/>
+          <w:szCs w:val="24"/>
+        </w:rPr>
+        <w:t>, which makes the page interactive.</w:t>
+      </w:r>
+    </w:p>
+    <w:p>
+      <w:pPr>
+        <w:spacing w:line="480" w:lineRule="auto"/>
+        <w:rPr>
+          <w:sz w:val="24"/>
+          <w:szCs w:val="24"/>
+        </w:rPr>
+      </w:pPr>
+      <w:r>
+        <w:rPr>
+          <w:sz w:val="24"/>
+          <w:szCs w:val="24"/>
+        </w:rPr>
+        <w:tab/>
+      </w:r>
+      <w:r>
+        <w:rPr>
+          <w:sz w:val="24"/>
+          <w:szCs w:val="24"/>
+          <w:u w:val="single"/>
+        </w:rPr>
+        <w:t>JavaScript</w:t>
+      </w:r>
+      <w:r>
+        <w:rPr>
+          <w:sz w:val="24"/>
+          <w:szCs w:val="24"/>
+        </w:rPr>
+        <w:t>:</w:t>
+      </w:r>
+      <w:r>
+        <w:rPr>
+          <w:sz w:val="24"/>
+          <w:szCs w:val="24"/>
+        </w:rPr>
+        <w:t xml:space="preserve"> JavaScript is a </w:t>
+      </w:r>
+      <w:r>
+        <w:rPr>
+          <w:sz w:val="24"/>
+          <w:szCs w:val="24"/>
+        </w:rPr>
+        <w:t>client</w:t>
+      </w:r>
+      <w:r>
+        <w:rPr>
+          <w:sz w:val="24"/>
+          <w:szCs w:val="24"/>
+        </w:rPr>
+        <w:t xml:space="preserve"> side</w:t>
+      </w:r>
+      <w:r>
+        <w:rPr>
+          <w:sz w:val="24"/>
+          <w:szCs w:val="24"/>
+        </w:rPr>
+        <w:t xml:space="preserve"> scripting</w:t>
+      </w:r>
+      <w:r>
+        <w:rPr>
+          <w:sz w:val="24"/>
+          <w:szCs w:val="24"/>
+        </w:rPr>
+        <w:t xml:space="preserve"> language</w:t>
+      </w:r>
+      <w:r>
+        <w:rPr>
+          <w:sz w:val="24"/>
+          <w:szCs w:val="24"/>
+        </w:rPr>
+        <w:t xml:space="preserve">, meaning </w:t>
+      </w:r>
+      <w:r>
+        <w:rPr>
+          <w:sz w:val="24"/>
+          <w:szCs w:val="24"/>
+        </w:rPr>
+        <w:t>it runs in your browser instead of a server.</w:t>
+      </w:r>
+      <w:r>
+        <w:rPr>
+          <w:sz w:val="24"/>
+          <w:szCs w:val="24"/>
+        </w:rPr>
+        <w:t xml:space="preserve"> </w:t>
+      </w:r>
+      <w:r>
+        <w:rPr>
+          <w:sz w:val="24"/>
+          <w:szCs w:val="24"/>
+        </w:rPr>
+        <w:t>This</w:t>
+      </w:r>
+      <w:r>
+        <w:rPr>
+          <w:sz w:val="24"/>
+          <w:szCs w:val="24"/>
+        </w:rPr>
+        <w:t xml:space="preserve"> make</w:t>
+      </w:r>
+      <w:r>
+        <w:rPr>
+          <w:sz w:val="24"/>
+          <w:szCs w:val="24"/>
+        </w:rPr>
+        <w:t>s</w:t>
+      </w:r>
+      <w:r>
+        <w:rPr>
+          <w:sz w:val="24"/>
+          <w:szCs w:val="24"/>
+        </w:rPr>
+        <w:t xml:space="preserve"> the</w:t>
+      </w:r>
+      <w:r>
+        <w:rPr>
+          <w:sz w:val="24"/>
+          <w:szCs w:val="24"/>
+        </w:rPr>
+        <w:t xml:space="preserve"> </w:t>
+      </w:r>
+      <w:r>
+        <w:rPr>
+          <w:sz w:val="24"/>
+          <w:szCs w:val="24"/>
+        </w:rPr>
+        <w:t xml:space="preserve">webpage dynamic </w:t>
+      </w:r>
+      <w:r>
+        <w:rPr>
+          <w:sz w:val="24"/>
+          <w:szCs w:val="24"/>
+        </w:rPr>
+        <w:t>by allowing you to interact with webpage elements without reloading the page</w:t>
+      </w:r>
+      <w:r>
+        <w:rPr>
+          <w:sz w:val="24"/>
+          <w:szCs w:val="24"/>
+        </w:rPr>
+        <w:t>.</w:t>
+      </w:r>
+      <w:r>
+        <w:rPr>
+          <w:sz w:val="24"/>
+          <w:szCs w:val="24"/>
+        </w:rPr>
+        <w:t xml:space="preserve"> </w:t>
+      </w:r>
+      <w:r>
+        <w:rPr>
+          <w:sz w:val="24"/>
+          <w:szCs w:val="24"/>
+        </w:rPr>
+        <w:t xml:space="preserve">It allows developers to create </w:t>
+      </w:r>
+      <w:r>
+        <w:rPr>
+          <w:sz w:val="24"/>
+          <w:szCs w:val="24"/>
+        </w:rPr>
+        <w:t>constantly updating</w:t>
+      </w:r>
+      <w:r>
+        <w:rPr>
+          <w:sz w:val="24"/>
+          <w:szCs w:val="24"/>
+        </w:rPr>
+        <w:t xml:space="preserve"> content, us</w:t>
+      </w:r>
+      <w:r>
+        <w:rPr>
+          <w:sz w:val="24"/>
+          <w:szCs w:val="24"/>
+        </w:rPr>
+        <w:t>ing</w:t>
+      </w:r>
+      <w:r>
+        <w:rPr>
+          <w:sz w:val="24"/>
+          <w:szCs w:val="24"/>
+        </w:rPr>
+        <w:t xml:space="preserve"> animations, pop-up menus,</w:t>
+      </w:r>
+      <w:r>
+        <w:rPr>
+          <w:sz w:val="24"/>
+          <w:szCs w:val="24"/>
+        </w:rPr>
+        <w:t xml:space="preserve"> and</w:t>
+      </w:r>
+      <w:r>
+        <w:rPr>
+          <w:sz w:val="24"/>
+          <w:szCs w:val="24"/>
+        </w:rPr>
+        <w:t xml:space="preserve"> clickable buttons</w:t>
+      </w:r>
+      <w:r>
+        <w:rPr>
+          <w:sz w:val="24"/>
+          <w:szCs w:val="24"/>
+        </w:rPr>
+        <w:t xml:space="preserve">. </w:t>
+      </w:r>
+      <w:r>
+        <w:rPr>
+          <w:sz w:val="24"/>
+          <w:szCs w:val="24"/>
+        </w:rPr>
+        <w:t xml:space="preserve">Many websites use </w:t>
+      </w:r>
+      <w:r>
+        <w:rPr>
+          <w:sz w:val="24"/>
+          <w:szCs w:val="24"/>
+        </w:rPr>
+        <w:t xml:space="preserve">JavaScript to </w:t>
+      </w:r>
+      <w:r>
+        <w:rPr>
+          <w:rFonts w:cstheme="minorHAnsi"/>
+          <w:sz w:val="24"/>
+          <w:szCs w:val="24"/>
+        </w:rPr>
+        <w:t>validate</w:t>
+      </w:r>
+      <w:r>
+        <w:rPr>
+          <w:rFonts w:cstheme="minorHAnsi"/>
+          <w:sz w:val="24"/>
+          <w:szCs w:val="24"/>
+        </w:rPr>
+        <w:t xml:space="preserve"> </w:t>
+      </w:r>
+      <w:r>
+        <w:rPr>
+          <w:sz w:val="24"/>
+          <w:szCs w:val="24"/>
+        </w:rPr>
+        <w:t>and to support external applications</w:t>
+      </w:r>
+      <w:r>
+        <w:rPr>
+          <w:sz w:val="24"/>
+          <w:szCs w:val="24"/>
+        </w:rPr>
+        <w:t>.</w:t>
+      </w:r>
+      <w:r>
+        <w:rPr>
+          <w:sz w:val="24"/>
+          <w:szCs w:val="24"/>
+        </w:rPr>
+        <w:t xml:space="preserve"> </w:t>
+      </w:r>
+    </w:p>
+    <w:p>
+      <w:pPr>
+        <w:spacing w:line="480" w:lineRule="auto"/>
+        <w:ind w:firstLine="720"/>
+        <w:rPr>
+          <w:sz w:val="24"/>
+          <w:szCs w:val="24"/>
+        </w:rPr>
+      </w:pPr>
+      <w:r>
+        <w:rPr>
+          <w:sz w:val="24"/>
+          <w:szCs w:val="24"/>
+          <w:u w:val="single"/>
+        </w:rPr>
+        <w:t>CSS</w:t>
+      </w:r>
+      <w:r>
+        <w:rPr>
+          <w:sz w:val="24"/>
+          <w:szCs w:val="24"/>
+        </w:rPr>
+        <w:t>: Cascading Style Sheets is</w:t>
+      </w:r>
+      <w:r>
+        <w:rPr>
+          <w:sz w:val="24"/>
+          <w:szCs w:val="24"/>
+        </w:rPr>
+        <w:t xml:space="preserve"> </w:t>
+      </w:r>
+      <w:r>
+        <w:rPr>
+          <w:sz w:val="24"/>
+          <w:szCs w:val="24"/>
+        </w:rPr>
+        <w:t xml:space="preserve">the language used to </w:t>
+      </w:r>
+      <w:r>
+        <w:rPr>
+          <w:sz w:val="24"/>
+          <w:szCs w:val="24"/>
+        </w:rPr>
+        <w:t xml:space="preserve">present colors, the layout, </w:t>
+      </w:r>
+      <w:r>
+        <w:rPr>
+          <w:sz w:val="24"/>
+          <w:szCs w:val="24"/>
+        </w:rPr>
+        <w:t xml:space="preserve">and </w:t>
+      </w:r>
+      <w:r>
+        <w:rPr>
+          <w:sz w:val="24"/>
+          <w:szCs w:val="24"/>
+        </w:rPr>
+        <w:t>fonts on</w:t>
+      </w:r>
+      <w:r>
+        <w:rPr>
+          <w:sz w:val="24"/>
+          <w:szCs w:val="24"/>
+        </w:rPr>
+        <w:t xml:space="preserve"> web pages. </w:t>
+      </w:r>
+      <w:r>
+        <w:rPr>
+          <w:sz w:val="24"/>
+          <w:szCs w:val="24"/>
+        </w:rPr>
+        <w:t xml:space="preserve">Though it is independent, it was made to </w:t>
+      </w:r>
+      <w:r>
+        <w:rPr>
+          <w:sz w:val="24"/>
+          <w:szCs w:val="24"/>
+        </w:rPr>
+        <w:t>work with HTML</w:t>
+      </w:r>
+      <w:r>
+        <w:rPr>
+          <w:sz w:val="24"/>
+          <w:szCs w:val="24"/>
+        </w:rPr>
+        <w:t xml:space="preserve"> to </w:t>
+      </w:r>
+      <w:r>
+        <w:rPr>
+          <w:sz w:val="24"/>
+          <w:szCs w:val="24"/>
+        </w:rPr>
+        <w:t xml:space="preserve">improve accessibility and </w:t>
+      </w:r>
+      <w:r>
+        <w:rPr>
+          <w:sz w:val="24"/>
+          <w:szCs w:val="24"/>
+        </w:rPr>
+        <w:t>provide flexibility</w:t>
+      </w:r>
+      <w:r>
+        <w:rPr>
+          <w:sz w:val="24"/>
+          <w:szCs w:val="24"/>
+        </w:rPr>
+        <w:t xml:space="preserve">. </w:t>
+      </w:r>
+      <w:r>
+        <w:rPr>
+          <w:sz w:val="24"/>
+          <w:szCs w:val="24"/>
+        </w:rPr>
+        <w:t>CSS describe</w:t>
+      </w:r>
+      <w:r>
+        <w:rPr>
+          <w:sz w:val="24"/>
+          <w:szCs w:val="24"/>
+        </w:rPr>
+        <w:t>s</w:t>
+      </w:r>
+      <w:r>
+        <w:rPr>
+          <w:sz w:val="24"/>
+          <w:szCs w:val="24"/>
+        </w:rPr>
+        <w:t xml:space="preserve"> how </w:t>
+      </w:r>
+      <w:r>
+        <w:rPr>
+          <w:sz w:val="24"/>
+          <w:szCs w:val="24"/>
+        </w:rPr>
+        <w:t xml:space="preserve">HTML </w:t>
+      </w:r>
+      <w:r>
+        <w:rPr>
+          <w:sz w:val="24"/>
+          <w:szCs w:val="24"/>
+        </w:rPr>
+        <w:t>elements should be displayed</w:t>
+      </w:r>
+      <w:r>
+        <w:rPr>
+          <w:sz w:val="24"/>
+          <w:szCs w:val="24"/>
+        </w:rPr>
+        <w:t xml:space="preserve"> to the </w:t>
+      </w:r>
+      <w:r>
+        <w:rPr>
+          <w:sz w:val="24"/>
+          <w:szCs w:val="24"/>
+        </w:rPr>
+        <w:t>user</w:t>
+      </w:r>
+      <w:r>
+        <w:rPr>
+          <w:sz w:val="24"/>
+          <w:szCs w:val="24"/>
+        </w:rPr>
+        <w:t>.</w:t>
+      </w:r>
+      <w:r>
+        <w:rPr>
+          <w:sz w:val="24"/>
+          <w:szCs w:val="24"/>
+        </w:rPr>
+        <w:t xml:space="preserve"> </w:t>
+      </w:r>
+      <w:r>
+        <w:rPr>
+          <w:sz w:val="24"/>
+          <w:szCs w:val="24"/>
+        </w:rPr>
+        <w:t>It can</w:t>
+      </w:r>
+      <w:r>
+        <w:rPr>
+          <w:sz w:val="24"/>
+          <w:szCs w:val="24"/>
+        </w:rPr>
+        <w:t xml:space="preserve"> be used to</w:t>
+      </w:r>
+      <w:r>
+        <w:rPr>
+          <w:sz w:val="24"/>
+          <w:szCs w:val="24"/>
+        </w:rPr>
+        <w:t xml:space="preserve"> make </w:t>
+      </w:r>
+      <w:r>
+        <w:rPr>
+          <w:sz w:val="24"/>
+          <w:szCs w:val="24"/>
+        </w:rPr>
+        <w:t>the same markup appear differently depending on things like the screen size, allowing it to adapt</w:t>
+      </w:r>
+      <w:r>
+        <w:rPr>
+          <w:sz w:val="24"/>
+          <w:szCs w:val="24"/>
+        </w:rPr>
+        <w:t xml:space="preserve"> to </w:t>
+      </w:r>
+      <w:r>
+        <w:rPr>
+          <w:sz w:val="24"/>
+          <w:szCs w:val="24"/>
+        </w:rPr>
+        <w:t xml:space="preserve">the </w:t>
+      </w:r>
+      <w:r>
+        <w:rPr>
+          <w:sz w:val="24"/>
+          <w:szCs w:val="24"/>
+        </w:rPr>
+        <w:t xml:space="preserve">user’s </w:t>
+      </w:r>
+      <w:r>
+        <w:rPr>
+          <w:sz w:val="24"/>
+          <w:szCs w:val="24"/>
+        </w:rPr>
+        <w:t>device</w:t>
+      </w:r>
+      <w:r>
+        <w:rPr>
+          <w:sz w:val="24"/>
+          <w:szCs w:val="24"/>
+        </w:rPr>
+        <w:t xml:space="preserve">. </w:t>
+      </w:r>
+      <w:r>
+        <w:rPr>
+          <w:sz w:val="24"/>
+          <w:szCs w:val="24"/>
+        </w:rPr>
+        <w:t>Alongside</w:t>
+      </w:r>
+      <w:r>
+        <w:rPr>
+          <w:sz w:val="24"/>
+          <w:szCs w:val="24"/>
+        </w:rPr>
+        <w:t xml:space="preserve"> </w:t>
+      </w:r>
+      <w:r>
+        <w:rPr>
+          <w:sz w:val="24"/>
+          <w:szCs w:val="24"/>
+        </w:rPr>
+        <w:t>HTML an</w:t>
+      </w:r>
+      <w:r>
+        <w:rPr>
+          <w:sz w:val="24"/>
+          <w:szCs w:val="24"/>
+        </w:rPr>
+        <w:t>d</w:t>
+      </w:r>
+      <w:r>
+        <w:rPr>
+          <w:sz w:val="24"/>
+          <w:szCs w:val="24"/>
+        </w:rPr>
+        <w:t xml:space="preserve"> JavaScript</w:t>
+      </w:r>
+      <w:r>
+        <w:rPr>
+          <w:sz w:val="24"/>
+          <w:szCs w:val="24"/>
+        </w:rPr>
+        <w:t>, CSS is considered one of the cornerstones</w:t>
+      </w:r>
+      <w:r>
+        <w:rPr>
+          <w:sz w:val="24"/>
+          <w:szCs w:val="24"/>
+        </w:rPr>
+        <w:t xml:space="preserve"> of the </w:t>
+      </w:r>
+      <w:r>
+        <w:rPr>
+          <w:sz w:val="24"/>
+          <w:szCs w:val="24"/>
+        </w:rPr>
+        <w:t>W</w:t>
+      </w:r>
+      <w:r>
+        <w:rPr>
+          <w:sz w:val="24"/>
+          <w:szCs w:val="24"/>
+        </w:rPr>
+        <w:t xml:space="preserve">orld </w:t>
+      </w:r>
+      <w:r>
+        <w:rPr>
+          <w:sz w:val="24"/>
+          <w:szCs w:val="24"/>
+        </w:rPr>
+        <w:t>W</w:t>
+      </w:r>
+      <w:r>
+        <w:rPr>
+          <w:sz w:val="24"/>
+          <w:szCs w:val="24"/>
+        </w:rPr>
+        <w:t xml:space="preserve">ide </w:t>
+      </w:r>
+      <w:r>
+        <w:rPr>
+          <w:sz w:val="24"/>
+          <w:szCs w:val="24"/>
+        </w:rPr>
+        <w:t>W</w:t>
+      </w:r>
+      <w:r>
+        <w:rPr>
+          <w:sz w:val="24"/>
+          <w:szCs w:val="24"/>
+        </w:rPr>
+        <w:t>eb</w:t>
+      </w:r>
+      <w:r>
+        <w:rPr>
+          <w:sz w:val="24"/>
+          <w:szCs w:val="24"/>
+        </w:rPr>
+        <w:t>.</w:t>
+      </w:r>
+      <w:r>
+        <w:rPr>
+          <w:sz w:val="24"/>
+          <w:szCs w:val="24"/>
+        </w:rPr>
+        <w:t xml:space="preserve"> </w:t>
+      </w:r>
+    </w:p>
+    <w:p>
+      <w:pPr>
+        <w:spacing w:line="480" w:lineRule="auto"/>
+        <w:ind w:firstLine="720"/>
+        <w:rPr>
+          <w:sz w:val="18"/>
+          <w:szCs w:val="18"/>
+        </w:rPr>
+      </w:pPr>
+      <w:r>
+        <w:rPr>
+          <w:sz w:val="18"/>
+          <w:szCs w:val="18"/>
+        </w:rPr>
+        <w:t>Sources:</w:t>
+      </w:r>
+      <w:r>
+        <w:rPr>
+          <w:sz w:val="18"/>
+          <w:szCs w:val="18"/>
+        </w:rPr>
+        <w:t xml:space="preserve"> </w:t>
+      </w:r>
+      <w:hyperlink r:id="rId4" w:history="1">
+        <w:r>
+          <w:rPr>
+            <w:rStyle w:val="Hyperlink"/>
+            <w:sz w:val="18"/>
+            <w:szCs w:val="18"/>
+          </w:rPr>
+          <w:t>Wiki</w:t>
+        </w:r>
+        <w:r>
+          <w:rPr>
+            <w:rStyle w:val="Hyperlink"/>
+            <w:sz w:val="18"/>
+            <w:szCs w:val="18"/>
+          </w:rPr>
+          <w:t>p</w:t>
+        </w:r>
+        <w:r>
+          <w:rPr>
+            <w:rStyle w:val="Hyperlink"/>
+            <w:sz w:val="18"/>
+            <w:szCs w:val="18"/>
+          </w:rPr>
+          <w:t>edia</w:t>
+        </w:r>
+      </w:hyperlink>
+      <w:r>
+        <w:rPr>
+          <w:sz w:val="18"/>
+          <w:szCs w:val="18"/>
+        </w:rPr>
+        <w:t xml:space="preserve">, </w:t>
+      </w:r>
+      <w:hyperlink r:id="rId5" w:history="1">
+        <w:r>
+          <w:rPr>
+            <w:rStyle w:val="Hyperlink"/>
+            <w:sz w:val="18"/>
+            <w:szCs w:val="18"/>
+          </w:rPr>
+          <w:t>W</w:t>
+        </w:r>
+        <w:r>
+          <w:rPr>
+            <w:rStyle w:val="Hyperlink"/>
+            <w:sz w:val="18"/>
+            <w:szCs w:val="18"/>
+          </w:rPr>
+          <w:t>3</w:t>
+        </w:r>
+        <w:r>
+          <w:rPr>
+            <w:rStyle w:val="Hyperlink"/>
+            <w:sz w:val="18"/>
+            <w:szCs w:val="18"/>
+          </w:rPr>
+          <w:t>C</w:t>
+        </w:r>
+      </w:hyperlink>
+      <w:r>
+        <w:rPr>
+          <w:sz w:val="18"/>
+          <w:szCs w:val="18"/>
+        </w:rPr>
+        <w:t xml:space="preserve">, </w:t>
+      </w:r>
+      <w:hyperlink r:id="rId6" w:history="1">
+        <w:r>
+          <w:rPr>
+            <w:rStyle w:val="Hyperlink"/>
+            <w:sz w:val="18"/>
+            <w:szCs w:val="18"/>
+          </w:rPr>
+          <w:t>Ed</w:t>
+        </w:r>
+        <w:r>
+          <w:rPr>
+            <w:rStyle w:val="Hyperlink"/>
+            <w:sz w:val="18"/>
+            <w:szCs w:val="18"/>
+          </w:rPr>
+          <w:t>u</w:t>
+        </w:r>
+        <w:r>
+          <w:rPr>
+            <w:rStyle w:val="Hyperlink"/>
+            <w:sz w:val="18"/>
+            <w:szCs w:val="18"/>
+          </w:rPr>
+          <w:t>cba</w:t>
+        </w:r>
+      </w:hyperlink>
+    </w:p>
     <w:sectPr>
       <w:pgSz w:w="12240" w:h="15840"/>
       <w:pgMar w:top="1440" w:right="1440" w:bottom="1440" w:left="1440" w:header="720" w:footer="720" w:gutter="0"/>
@@ -14,7 +1106,7 @@
 </file>
 
 <file path=word/styles.xml><?xml version="1.0" encoding="utf-8"?>
-<w:styles xmlns:mc="http://schemas.openxmlformats.org/markup-compatibility/2006" xmlns:r="http://schemas.openxmlformats.org/officeDocument/2006/relationships" xmlns:w="http://schemas.openxmlformats.org/wordprocessingml/2006/main" xmlns:w14="http://schemas.microsoft.com/office/word/2010/wordml" xmlns:w15="http://schemas.microsoft.com/office/word/2012/wordml" xmlns:w16cex="http://schemas.microsoft.com/office/word/2018/wordml/cex" xmlns:w16cid="http://schemas.microsoft.com/office/word/2016/wordml/cid" xmlns:w16="http://schemas.microsoft.com/office/word/2018/wordml" xmlns:w16se="http://schemas.microsoft.com/office/word/2015/wordml/symex" mc:Ignorable="w14 w15 w16se w16cid w16 w16cex">
+<w:styles xmlns:mc="http://schemas.openxmlformats.org/markup-compatibility/2006" xmlns:r="http://schemas.openxmlformats.org/officeDocument/2006/relationships" xmlns:w="http://schemas.openxmlformats.org/wordprocessingml/2006/main" xmlns:w14="http://schemas.microsoft.com/office/word/2010/wordml" xmlns:w15="http://schemas.microsoft.com/office/word/2012/wordml" xmlns:w16cex="http://schemas.microsoft.com/office/word/2018/wordml/cex" xmlns:w16cid="http://schemas.microsoft.com/office/word/2016/wordml/cid" xmlns:w16="http://schemas.microsoft.com/office/word/2018/wordml" xmlns:w16sdtdh="http://schemas.microsoft.com/office/word/2020/wordml/sdtdatahash" xmlns:w16se="http://schemas.microsoft.com/office/word/2015/wordml/symex" mc:Ignorable="w14 w15 w16se w16cid w16 w16cex w16sdtdh">
   <w:docDefaults>
     <w:rPrDefault>
       <w:rPr>
@@ -439,6 +1531,41 @@
     <w:semiHidden/>
     <w:unhideWhenUsed/>
   </w:style>
+  <w:style w:type="character" w:styleId="Hyperlink">
+    <w:name w:val="Hyperlink"/>
+    <w:basedOn w:val="DefaultParagraphFont"/>
+    <w:uiPriority w:val="99"/>
+    <w:unhideWhenUsed/>
+    <w:rsid w:val="00BA79FB"/>
+    <w:rPr>
+      <w:color w:val="0563C1" w:themeColor="hyperlink"/>
+      <w:u w:val="single"/>
+    </w:rPr>
+  </w:style>
+  <w:style w:type="character" w:styleId="UnresolvedMention">
+    <w:name w:val="Unresolved Mention"/>
+    <w:basedOn w:val="DefaultParagraphFont"/>
+    <w:uiPriority w:val="99"/>
+    <w:semiHidden/>
+    <w:unhideWhenUsed/>
+    <w:rsid w:val="00BA79FB"/>
+    <w:rPr>
+      <w:color w:val="605E5C"/>
+      <w:shd w:val="clear" w:color="auto" w:fill="E1DFDD"/>
+    </w:rPr>
+  </w:style>
+  <w:style w:type="character" w:styleId="FollowedHyperlink">
+    <w:name w:val="FollowedHyperlink"/>
+    <w:basedOn w:val="DefaultParagraphFont"/>
+    <w:uiPriority w:val="99"/>
+    <w:semiHidden/>
+    <w:unhideWhenUsed/>
+    <w:rsid w:val="008051A5"/>
+    <w:rPr>
+      <w:color w:val="954F72" w:themeColor="followedHyperlink"/>
+      <w:u w:val="single"/>
+    </w:rPr>
+  </w:style>
 </w:styles>
 </file>
 
